--- a/Databehandling/Kvalitativ data.docx
+++ b/Databehandling/Kvalitativ data.docx
@@ -611,10 +611,28 @@
     <w:p>
       <w:r>
         <w:lastRenderedPageBreak/>
-        <w:t>Kollisioner fremtvinges; Robotten reagerede som den skulle; forårsagede 5 kantkollisioner og 2 frontale</w:t>
-      </w:r>
-      <w:r>
-        <w:t>. Robotten detecter en farve i forbindelse med en kollision</w:t>
+        <w:t xml:space="preserve">Kollisioner fremtvinges; Robotten reagerede som den skulle; forårsagede </w:t>
+      </w:r>
+      <w:r>
+        <w:t>2</w:t>
+      </w:r>
+      <w:r>
+        <w:t xml:space="preserve"> kantkollisioner og </w:t>
+      </w:r>
+      <w:r>
+        <w:t>4</w:t>
+      </w:r>
+      <w:r>
+        <w:t xml:space="preserve"> frontale</w:t>
+      </w:r>
+      <w:r>
+        <w:t>. Robotten detecter e</w:t>
+      </w:r>
+      <w:r>
+        <w:t>t victim</w:t>
+      </w:r>
+      <w:r>
+        <w:t xml:space="preserve"> i forbindelse med en kollision</w:t>
       </w:r>
     </w:p>
     <w:p>
